--- a/Código Python y DB/Tutorial-Importar y borrar DB.docx
+++ b/Código Python y DB/Tutorial-Importar y borrar DB.docx
@@ -662,6 +662,9 @@
         </w:numPr>
       </w:pPr>
       <w:r>
+        <w:rPr>
+          <w:noProof/>
+        </w:rPr>
         <w:lastRenderedPageBreak/>
         <mc:AlternateContent>
           <mc:Choice Requires="wps">
@@ -735,6 +738,9 @@
         </mc:AlternateContent>
       </w:r>
       <w:r>
+        <w:rPr>
+          <w:noProof/>
+        </w:rPr>
         <mc:AlternateContent>
           <mc:Choice Requires="wps">
             <w:drawing>
@@ -807,6 +813,9 @@
         </mc:AlternateContent>
       </w:r>
       <w:r>
+        <w:rPr>
+          <w:noProof/>
+        </w:rPr>
         <mc:AlternateContent>
           <mc:Choice Requires="wps">
             <w:drawing>
@@ -1003,16 +1012,21 @@
         <w:rPr>
           <w:b/>
         </w:rPr>
-        <w:t>C</w:t>
-      </w:r>
-      <w:r>
-        <w:rPr>
-          <w:b/>
-        </w:rPr>
-        <w:t>:\xampp\htdocs\Articulos\Código Python y DB</w:t>
-      </w:r>
-      <w:r>
-        <w:t xml:space="preserve"> dirección solo seleccionamos el archivo y damos clic en </w:t>
+        <w:t>C:\xampp\htdocs\Articulos\Código Python y DB</w:t>
+      </w:r>
+      <w:r>
+        <w:t xml:space="preserve"> dirección solo seleccionamos el archivo </w:t>
+      </w:r>
+      <w:r>
+        <w:t xml:space="preserve"> con la versión más</w:t>
+      </w:r>
+      <w:bookmarkStart w:id="0" w:name="_GoBack"/>
+      <w:bookmarkEnd w:id="0"/>
+      <w:r>
+        <w:t xml:space="preserve"> nueva </w:t>
+      </w:r>
+      <w:r>
+        <w:t xml:space="preserve">y damos clic en </w:t>
       </w:r>
       <w:r>
         <w:rPr>
@@ -1087,10 +1101,7 @@
       </w:pPr>
       <w:r>
         <w:lastRenderedPageBreak/>
-        <w:t xml:space="preserve">Cuando se halla dado clic en Abrir solo deslizamos la barra en la ventana hacia abajo y damos clic </w:t>
-      </w:r>
-      <w:r>
-        <w:t xml:space="preserve">en </w:t>
+        <w:t xml:space="preserve">Cuando se halla dado clic en Abrir solo deslizamos la barra en la ventana hacia abajo y damos clic en </w:t>
       </w:r>
       <w:r>
         <w:rPr>
@@ -1155,8 +1166,6 @@
       <w:r>
         <w:t>Para finalizar solo esperamos a que termine y verificamos seleccionando la base de datos y viendo que ya tenga tablas creadas.</w:t>
       </w:r>
-      <w:bookmarkStart w:id="0" w:name="_GoBack"/>
-      <w:bookmarkEnd w:id="0"/>
     </w:p>
     <w:p>
       <w:r>
